--- a/Stor 556 Project.docx
+++ b/Stor 556 Project.docx
@@ -73,7 +73,39 @@
           <w:sz w:val="24"/>
           <w:szCs w:val="24"/>
         </w:rPr>
-        <w:t>Mackenzie Bogiages, Jackson McKenzie,</w:t>
+        <w:t xml:space="preserve">Mackenzie </w:t>
+      </w:r>
+      <w:r>
+        <w:rPr>
+          <w:rFonts w:ascii="Times New Roman" w:eastAsia="Times New Roman" w:hAnsi="Times New Roman" w:cs="Times New Roman"/>
+          <w:sz w:val="24"/>
+          <w:szCs w:val="24"/>
+        </w:rPr>
+        <w:t>B</w:t>
+      </w:r>
+      <w:r>
+        <w:rPr>
+          <w:rFonts w:ascii="Times New Roman" w:eastAsia="Times New Roman" w:hAnsi="Times New Roman" w:cs="Times New Roman"/>
+          <w:sz w:val="24"/>
+          <w:szCs w:val="24"/>
+        </w:rPr>
+        <w:t>, Jackson M,</w:t>
+      </w:r>
+      <w:r>
+        <w:rPr>
+          <w:rFonts w:ascii="Times New Roman" w:eastAsia="Times New Roman" w:hAnsi="Times New Roman" w:cs="Times New Roman"/>
+          <w:sz w:val="24"/>
+          <w:szCs w:val="24"/>
+        </w:rPr>
+        <w:t xml:space="preserve"> </w:t>
+      </w:r>
+      <w:r>
+        <w:rPr>
+          <w:rFonts w:ascii="Times New Roman" w:eastAsia="Times New Roman" w:hAnsi="Times New Roman" w:cs="Times New Roman"/>
+          <w:sz w:val="24"/>
+          <w:szCs w:val="24"/>
+        </w:rPr>
+        <w:t>Peter O, Courtney R, Marc R</w:t>
       </w:r>
     </w:p>
     <w:p>
@@ -86,14 +118,6 @@
           <w:szCs w:val="24"/>
         </w:rPr>
       </w:pPr>
-      <w:r>
-        <w:rPr>
-          <w:rFonts w:ascii="Times New Roman" w:eastAsia="Times New Roman" w:hAnsi="Times New Roman" w:cs="Times New Roman"/>
-          <w:sz w:val="24"/>
-          <w:szCs w:val="24"/>
-        </w:rPr>
-        <w:t xml:space="preserve">Peter Oliveira, Courtney Robinson, Marc </w:t>
-      </w:r>
       <w:proofErr w:type="spellStart"/>
       <w:r>
         <w:rPr>
@@ -101,9 +125,17 @@
           <w:sz w:val="24"/>
           <w:szCs w:val="24"/>
         </w:rPr>
-        <w:t>Rovner</w:t>
+        <w:t>Stor</w:t>
       </w:r>
       <w:proofErr w:type="spellEnd"/>
+      <w:r>
+        <w:rPr>
+          <w:rFonts w:ascii="Times New Roman" w:eastAsia="Times New Roman" w:hAnsi="Times New Roman" w:cs="Times New Roman"/>
+          <w:sz w:val="24"/>
+          <w:szCs w:val="24"/>
+        </w:rPr>
+        <w:t xml:space="preserve"> 556</w:t>
+      </w:r>
     </w:p>
     <w:p>
       <w:pPr>
@@ -115,23 +147,13 @@
           <w:szCs w:val="24"/>
         </w:rPr>
       </w:pPr>
-      <w:proofErr w:type="spellStart"/>
-      <w:r>
-        <w:rPr>
-          <w:rFonts w:ascii="Times New Roman" w:eastAsia="Times New Roman" w:hAnsi="Times New Roman" w:cs="Times New Roman"/>
-          <w:sz w:val="24"/>
-          <w:szCs w:val="24"/>
-        </w:rPr>
-        <w:t>Stor</w:t>
-      </w:r>
-      <w:proofErr w:type="spellEnd"/>
-      <w:r>
-        <w:rPr>
-          <w:rFonts w:ascii="Times New Roman" w:eastAsia="Times New Roman" w:hAnsi="Times New Roman" w:cs="Times New Roman"/>
-          <w:sz w:val="24"/>
-          <w:szCs w:val="24"/>
-        </w:rPr>
-        <w:t xml:space="preserve"> 556</w:t>
+      <w:r>
+        <w:rPr>
+          <w:rFonts w:ascii="Times New Roman" w:eastAsia="Times New Roman" w:hAnsi="Times New Roman" w:cs="Times New Roman"/>
+          <w:sz w:val="24"/>
+          <w:szCs w:val="24"/>
+        </w:rPr>
+        <w:t>Group Project</w:t>
       </w:r>
     </w:p>
     <w:p>
@@ -144,25 +166,6 @@
           <w:szCs w:val="24"/>
         </w:rPr>
       </w:pPr>
-      <w:r>
-        <w:rPr>
-          <w:rFonts w:ascii="Times New Roman" w:eastAsia="Times New Roman" w:hAnsi="Times New Roman" w:cs="Times New Roman"/>
-          <w:sz w:val="24"/>
-          <w:szCs w:val="24"/>
-        </w:rPr>
-        <w:t>Group Project</w:t>
-      </w:r>
-    </w:p>
-    <w:p>
-      <w:pPr>
-        <w:spacing w:line="240" w:lineRule="auto"/>
-        <w:jc w:val="center"/>
-        <w:rPr>
-          <w:rFonts w:ascii="Times New Roman" w:eastAsia="Times New Roman" w:hAnsi="Times New Roman" w:cs="Times New Roman"/>
-          <w:sz w:val="24"/>
-          <w:szCs w:val="24"/>
-        </w:rPr>
-      </w:pPr>
     </w:p>
     <w:p>
       <w:pPr>
@@ -183,237 +186,299 @@
     </w:p>
     <w:p>
       <w:pPr>
-        <w:rPr>
-          <w:rFonts w:ascii="Times New Roman" w:eastAsia="Times New Roman" w:hAnsi="Times New Roman" w:cs="Times New Roman"/>
-          <w:sz w:val="24"/>
-          <w:szCs w:val="24"/>
-        </w:rPr>
-      </w:pPr>
-      <w:r>
-        <w:rPr>
-          <w:rFonts w:ascii="Times New Roman" w:eastAsia="Times New Roman" w:hAnsi="Times New Roman" w:cs="Times New Roman"/>
-          <w:sz w:val="24"/>
-          <w:szCs w:val="24"/>
+        <w:spacing w:line="480" w:lineRule="auto"/>
+        <w:rPr>
+          <w:rFonts w:ascii="Times New Roman" w:eastAsia="Times New Roman" w:hAnsi="Times New Roman" w:cs="Times New Roman"/>
+          <w:sz w:val="24"/>
+          <w:szCs w:val="24"/>
+          <w:u w:val="single"/>
+        </w:rPr>
+      </w:pPr>
+      <w:r>
+        <w:rPr>
+          <w:rFonts w:ascii="Times New Roman" w:eastAsia="Times New Roman" w:hAnsi="Times New Roman" w:cs="Times New Roman"/>
+          <w:sz w:val="24"/>
+          <w:szCs w:val="24"/>
+          <w:u w:val="single"/>
         </w:rPr>
         <w:lastRenderedPageBreak/>
+        <w:t>Background:</w:t>
+      </w:r>
+    </w:p>
+    <w:p>
+      <w:pPr>
+        <w:spacing w:line="480" w:lineRule="auto"/>
+        <w:rPr>
+          <w:rFonts w:ascii="Times New Roman" w:eastAsia="Times New Roman" w:hAnsi="Times New Roman" w:cs="Times New Roman"/>
+          <w:sz w:val="24"/>
+          <w:szCs w:val="24"/>
+        </w:rPr>
+      </w:pPr>
+      <w:r>
+        <w:rPr>
+          <w:rFonts w:ascii="Times New Roman" w:eastAsia="Times New Roman" w:hAnsi="Times New Roman" w:cs="Times New Roman"/>
+          <w:sz w:val="24"/>
+          <w:szCs w:val="24"/>
+        </w:rPr>
+        <w:t xml:space="preserve">            Carbon dioxide levels have been fluctuating for centuries, but the human activities of recent decades have caused an increase in CO</w:t>
+      </w:r>
+      <w:r>
+        <w:rPr>
+          <w:rFonts w:ascii="Times New Roman" w:eastAsia="Times New Roman" w:hAnsi="Times New Roman" w:cs="Times New Roman"/>
+          <w:sz w:val="24"/>
+          <w:szCs w:val="24"/>
+          <w:vertAlign w:val="subscript"/>
+        </w:rPr>
+        <w:t>2</w:t>
+      </w:r>
+      <w:r>
+        <w:rPr>
+          <w:rFonts w:ascii="Times New Roman" w:eastAsia="Times New Roman" w:hAnsi="Times New Roman" w:cs="Times New Roman"/>
+          <w:sz w:val="24"/>
+          <w:szCs w:val="24"/>
+        </w:rPr>
+        <w:t xml:space="preserve"> ppm levels beyond the “safe” carbon dioxide concentration level of 350 ppm (Bassett). In addition to manmade causes of CO</w:t>
+      </w:r>
+      <w:r>
+        <w:rPr>
+          <w:rFonts w:ascii="Times New Roman" w:eastAsia="Times New Roman" w:hAnsi="Times New Roman" w:cs="Times New Roman"/>
+          <w:sz w:val="24"/>
+          <w:szCs w:val="24"/>
+          <w:vertAlign w:val="subscript"/>
+        </w:rPr>
+        <w:t>2</w:t>
+      </w:r>
+      <w:r>
+        <w:rPr>
+          <w:rFonts w:ascii="Times New Roman" w:eastAsia="Times New Roman" w:hAnsi="Times New Roman" w:cs="Times New Roman"/>
+          <w:sz w:val="24"/>
+          <w:szCs w:val="24"/>
+        </w:rPr>
+        <w:t xml:space="preserve"> increases, such as burning of fossil fuels, natural events like el Niño cause increases in CO</w:t>
+      </w:r>
+      <w:r>
+        <w:rPr>
+          <w:rFonts w:ascii="Times New Roman" w:eastAsia="Times New Roman" w:hAnsi="Times New Roman" w:cs="Times New Roman"/>
+          <w:sz w:val="24"/>
+          <w:szCs w:val="24"/>
+          <w:vertAlign w:val="subscript"/>
+        </w:rPr>
+        <w:t>2</w:t>
+      </w:r>
+      <w:r>
+        <w:rPr>
+          <w:rFonts w:ascii="Times New Roman" w:eastAsia="Times New Roman" w:hAnsi="Times New Roman" w:cs="Times New Roman"/>
+          <w:sz w:val="24"/>
+          <w:szCs w:val="24"/>
+        </w:rPr>
+        <w:t xml:space="preserve"> rates by producing droughts, which lead to stressed vegetation and reduced photosynthesis, so less CO</w:t>
+      </w:r>
+      <w:r>
+        <w:rPr>
+          <w:rFonts w:ascii="Times New Roman" w:eastAsia="Times New Roman" w:hAnsi="Times New Roman" w:cs="Times New Roman"/>
+          <w:sz w:val="24"/>
+          <w:szCs w:val="24"/>
+          <w:vertAlign w:val="subscript"/>
+        </w:rPr>
+        <w:t>2</w:t>
+      </w:r>
+      <w:r>
+        <w:rPr>
+          <w:rFonts w:ascii="Times New Roman" w:eastAsia="Times New Roman" w:hAnsi="Times New Roman" w:cs="Times New Roman"/>
+          <w:sz w:val="24"/>
+          <w:szCs w:val="24"/>
+        </w:rPr>
+        <w:t xml:space="preserve"> is absorbed. Additionally, many plants are killed off during severe droughts, which also contributes to higher CO</w:t>
+      </w:r>
+      <w:r>
+        <w:rPr>
+          <w:rFonts w:ascii="Times New Roman" w:eastAsia="Times New Roman" w:hAnsi="Times New Roman" w:cs="Times New Roman"/>
+          <w:sz w:val="24"/>
+          <w:szCs w:val="24"/>
+          <w:vertAlign w:val="subscript"/>
+        </w:rPr>
+        <w:t>2</w:t>
+      </w:r>
+      <w:r>
+        <w:rPr>
+          <w:rFonts w:ascii="Times New Roman" w:eastAsia="Times New Roman" w:hAnsi="Times New Roman" w:cs="Times New Roman"/>
+          <w:sz w:val="24"/>
+          <w:szCs w:val="24"/>
+        </w:rPr>
+        <w:t xml:space="preserve"> levels (Wolter). Many methods have been used to measure CO</w:t>
+      </w:r>
+      <w:r>
+        <w:rPr>
+          <w:rFonts w:ascii="Times New Roman" w:eastAsia="Times New Roman" w:hAnsi="Times New Roman" w:cs="Times New Roman"/>
+          <w:sz w:val="24"/>
+          <w:szCs w:val="24"/>
+          <w:vertAlign w:val="subscript"/>
+        </w:rPr>
+        <w:t>2</w:t>
+      </w:r>
+      <w:r>
+        <w:rPr>
+          <w:rFonts w:ascii="Times New Roman" w:eastAsia="Times New Roman" w:hAnsi="Times New Roman" w:cs="Times New Roman"/>
+          <w:sz w:val="24"/>
+          <w:szCs w:val="24"/>
+        </w:rPr>
+        <w:t xml:space="preserve"> levels; however, the most well renowned is the Keeling Curve, a graph that plots the CO</w:t>
+      </w:r>
+      <w:r>
+        <w:rPr>
+          <w:rFonts w:ascii="Times New Roman" w:eastAsia="Times New Roman" w:hAnsi="Times New Roman" w:cs="Times New Roman"/>
+          <w:sz w:val="24"/>
+          <w:szCs w:val="24"/>
+          <w:vertAlign w:val="subscript"/>
+        </w:rPr>
+        <w:t>2</w:t>
+      </w:r>
+      <w:r>
+        <w:rPr>
+          <w:rFonts w:ascii="Times New Roman" w:eastAsia="Times New Roman" w:hAnsi="Times New Roman" w:cs="Times New Roman"/>
+          <w:sz w:val="24"/>
+          <w:szCs w:val="24"/>
+        </w:rPr>
+        <w:t xml:space="preserve"> change in concentration and, thus far, shows an increase since the 1950s (Monroe). In this paper, we will create a model to predict CO</w:t>
+      </w:r>
+      <w:r>
+        <w:rPr>
+          <w:rFonts w:ascii="Times New Roman" w:eastAsia="Times New Roman" w:hAnsi="Times New Roman" w:cs="Times New Roman"/>
+          <w:sz w:val="24"/>
+          <w:szCs w:val="24"/>
+          <w:vertAlign w:val="subscript"/>
+        </w:rPr>
+        <w:t>2</w:t>
+      </w:r>
+      <w:r>
+        <w:rPr>
+          <w:rFonts w:ascii="Times New Roman" w:eastAsia="Times New Roman" w:hAnsi="Times New Roman" w:cs="Times New Roman"/>
+          <w:sz w:val="24"/>
+          <w:szCs w:val="24"/>
+        </w:rPr>
+        <w:t xml:space="preserve"> levels for </w:t>
+      </w:r>
+      <w:proofErr w:type="gramStart"/>
+      <w:r>
+        <w:rPr>
+          <w:rFonts w:ascii="Times New Roman" w:eastAsia="Times New Roman" w:hAnsi="Times New Roman" w:cs="Times New Roman"/>
+          <w:sz w:val="24"/>
+          <w:szCs w:val="24"/>
+        </w:rPr>
+        <w:t>April,</w:t>
+      </w:r>
+      <w:proofErr w:type="gramEnd"/>
+      <w:r>
+        <w:rPr>
+          <w:rFonts w:ascii="Times New Roman" w:eastAsia="Times New Roman" w:hAnsi="Times New Roman" w:cs="Times New Roman"/>
+          <w:sz w:val="24"/>
+          <w:szCs w:val="24"/>
+        </w:rPr>
+        <w:t xml:space="preserve"> 2018 using least-squares regression, the ARMA process, and tests of randomness.  </w:t>
+      </w:r>
+    </w:p>
+    <w:p>
+      <w:pPr>
+        <w:spacing w:line="480" w:lineRule="auto"/>
+        <w:rPr>
+          <w:rFonts w:ascii="Times New Roman" w:eastAsia="Times New Roman" w:hAnsi="Times New Roman" w:cs="Times New Roman"/>
+          <w:sz w:val="24"/>
+          <w:szCs w:val="24"/>
+        </w:rPr>
+      </w:pPr>
+    </w:p>
+    <w:p>
+      <w:pPr>
+        <w:spacing w:line="480" w:lineRule="auto"/>
+        <w:rPr>
+          <w:rFonts w:ascii="Times New Roman" w:eastAsia="Times New Roman" w:hAnsi="Times New Roman" w:cs="Times New Roman"/>
+          <w:sz w:val="24"/>
+          <w:szCs w:val="24"/>
+          <w:u w:val="single"/>
+        </w:rPr>
+      </w:pPr>
+      <w:r>
+        <w:rPr>
+          <w:rFonts w:ascii="Times New Roman" w:eastAsia="Times New Roman" w:hAnsi="Times New Roman" w:cs="Times New Roman"/>
+          <w:sz w:val="24"/>
+          <w:szCs w:val="24"/>
+          <w:u w:val="single"/>
+        </w:rPr>
+        <w:t>Choosing Number of Data Points:</w:t>
+      </w:r>
+    </w:p>
+    <w:p>
+      <w:pPr>
+        <w:spacing w:line="480" w:lineRule="auto"/>
+        <w:rPr>
+          <w:rFonts w:ascii="Times New Roman" w:eastAsia="Times New Roman" w:hAnsi="Times New Roman" w:cs="Times New Roman"/>
+          <w:sz w:val="24"/>
+          <w:szCs w:val="24"/>
+        </w:rPr>
+      </w:pPr>
+      <w:r>
+        <w:rPr>
+          <w:rFonts w:ascii="Times New Roman" w:eastAsia="Times New Roman" w:hAnsi="Times New Roman" w:cs="Times New Roman"/>
+          <w:sz w:val="24"/>
+          <w:szCs w:val="24"/>
+        </w:rPr>
         <w:tab/>
-      </w:r>
-    </w:p>
-    <w:p>
-      <w:pPr>
-        <w:rPr>
-          <w:rFonts w:ascii="Times New Roman" w:eastAsia="Times New Roman" w:hAnsi="Times New Roman" w:cs="Times New Roman"/>
-          <w:sz w:val="24"/>
-          <w:szCs w:val="24"/>
-        </w:rPr>
-      </w:pPr>
-    </w:p>
-    <w:p>
-      <w:pPr>
-        <w:rPr>
-          <w:rFonts w:ascii="Times New Roman" w:eastAsia="Times New Roman" w:hAnsi="Times New Roman" w:cs="Times New Roman"/>
-          <w:sz w:val="24"/>
-          <w:szCs w:val="24"/>
-        </w:rPr>
-      </w:pPr>
-    </w:p>
-    <w:p>
-      <w:pPr>
-        <w:rPr>
-          <w:rFonts w:ascii="Times New Roman" w:eastAsia="Times New Roman" w:hAnsi="Times New Roman" w:cs="Times New Roman"/>
-          <w:sz w:val="24"/>
-          <w:szCs w:val="24"/>
-        </w:rPr>
-      </w:pPr>
-    </w:p>
-    <w:p>
-      <w:pPr>
-        <w:rPr>
-          <w:rFonts w:ascii="Times New Roman" w:eastAsia="Times New Roman" w:hAnsi="Times New Roman" w:cs="Times New Roman"/>
-          <w:sz w:val="24"/>
-          <w:szCs w:val="24"/>
-        </w:rPr>
-      </w:pPr>
-    </w:p>
-    <w:p>
-      <w:pPr>
-        <w:rPr>
-          <w:rFonts w:ascii="Times New Roman" w:eastAsia="Times New Roman" w:hAnsi="Times New Roman" w:cs="Times New Roman"/>
-          <w:sz w:val="24"/>
-          <w:szCs w:val="24"/>
-        </w:rPr>
-      </w:pPr>
-    </w:p>
-    <w:p>
-      <w:pPr>
-        <w:rPr>
-          <w:rFonts w:ascii="Times New Roman" w:eastAsia="Times New Roman" w:hAnsi="Times New Roman" w:cs="Times New Roman"/>
-          <w:sz w:val="24"/>
-          <w:szCs w:val="24"/>
-        </w:rPr>
-      </w:pPr>
-    </w:p>
-    <w:p>
-      <w:pPr>
-        <w:rPr>
-          <w:rFonts w:ascii="Times New Roman" w:eastAsia="Times New Roman" w:hAnsi="Times New Roman" w:cs="Times New Roman"/>
-          <w:sz w:val="24"/>
-          <w:szCs w:val="24"/>
-        </w:rPr>
-      </w:pPr>
-    </w:p>
-    <w:p>
-      <w:pPr>
-        <w:rPr>
-          <w:rFonts w:ascii="Times New Roman" w:eastAsia="Times New Roman" w:hAnsi="Times New Roman" w:cs="Times New Roman"/>
-          <w:sz w:val="24"/>
-          <w:szCs w:val="24"/>
-        </w:rPr>
-      </w:pPr>
-    </w:p>
-    <w:p>
-      <w:pPr>
-        <w:rPr>
-          <w:rFonts w:ascii="Times New Roman" w:eastAsia="Times New Roman" w:hAnsi="Times New Roman" w:cs="Times New Roman"/>
-          <w:sz w:val="24"/>
-          <w:szCs w:val="24"/>
-        </w:rPr>
-      </w:pPr>
-    </w:p>
-    <w:p>
-      <w:pPr>
-        <w:rPr>
-          <w:rFonts w:ascii="Times New Roman" w:eastAsia="Times New Roman" w:hAnsi="Times New Roman" w:cs="Times New Roman"/>
-          <w:sz w:val="24"/>
-          <w:szCs w:val="24"/>
-        </w:rPr>
-      </w:pPr>
-    </w:p>
-    <w:p>
-      <w:pPr>
-        <w:rPr>
-          <w:rFonts w:ascii="Times New Roman" w:eastAsia="Times New Roman" w:hAnsi="Times New Roman" w:cs="Times New Roman"/>
-          <w:sz w:val="24"/>
-          <w:szCs w:val="24"/>
-        </w:rPr>
-      </w:pPr>
-    </w:p>
-    <w:p>
-      <w:pPr>
-        <w:rPr>
-          <w:rFonts w:ascii="Times New Roman" w:eastAsia="Times New Roman" w:hAnsi="Times New Roman" w:cs="Times New Roman"/>
-          <w:sz w:val="24"/>
-          <w:szCs w:val="24"/>
-        </w:rPr>
-      </w:pPr>
-    </w:p>
-    <w:p>
-      <w:pPr>
-        <w:rPr>
-          <w:rFonts w:ascii="Times New Roman" w:eastAsia="Times New Roman" w:hAnsi="Times New Roman" w:cs="Times New Roman"/>
-          <w:sz w:val="24"/>
-          <w:szCs w:val="24"/>
-        </w:rPr>
-      </w:pPr>
-    </w:p>
-    <w:p>
-      <w:pPr>
-        <w:rPr>
-          <w:rFonts w:ascii="Times New Roman" w:eastAsia="Times New Roman" w:hAnsi="Times New Roman" w:cs="Times New Roman"/>
-          <w:sz w:val="24"/>
-          <w:szCs w:val="24"/>
-        </w:rPr>
-      </w:pPr>
-    </w:p>
-    <w:p>
-      <w:pPr>
-        <w:rPr>
-          <w:rFonts w:ascii="Times New Roman" w:eastAsia="Times New Roman" w:hAnsi="Times New Roman" w:cs="Times New Roman"/>
-          <w:sz w:val="24"/>
-          <w:szCs w:val="24"/>
-        </w:rPr>
-      </w:pPr>
-    </w:p>
-    <w:p>
-      <w:pPr>
-        <w:rPr>
-          <w:rFonts w:ascii="Times New Roman" w:eastAsia="Times New Roman" w:hAnsi="Times New Roman" w:cs="Times New Roman"/>
-          <w:sz w:val="24"/>
-          <w:szCs w:val="24"/>
-        </w:rPr>
-      </w:pPr>
-    </w:p>
-    <w:p>
-      <w:pPr>
-        <w:rPr>
-          <w:rFonts w:ascii="Times New Roman" w:eastAsia="Times New Roman" w:hAnsi="Times New Roman" w:cs="Times New Roman"/>
-          <w:sz w:val="24"/>
-          <w:szCs w:val="24"/>
-        </w:rPr>
-      </w:pPr>
-    </w:p>
-    <w:p>
-      <w:pPr>
-        <w:rPr>
-          <w:rFonts w:ascii="Times New Roman" w:eastAsia="Times New Roman" w:hAnsi="Times New Roman" w:cs="Times New Roman"/>
-          <w:sz w:val="24"/>
-          <w:szCs w:val="24"/>
-        </w:rPr>
-      </w:pPr>
-    </w:p>
-    <w:p>
-      <w:pPr>
-        <w:rPr>
-          <w:rFonts w:ascii="Times New Roman" w:eastAsia="Times New Roman" w:hAnsi="Times New Roman" w:cs="Times New Roman"/>
-          <w:sz w:val="24"/>
-          <w:szCs w:val="24"/>
-        </w:rPr>
-      </w:pPr>
-    </w:p>
-    <w:p>
-      <w:pPr>
-        <w:rPr>
-          <w:rFonts w:ascii="Times New Roman" w:eastAsia="Times New Roman" w:hAnsi="Times New Roman" w:cs="Times New Roman"/>
-          <w:sz w:val="24"/>
-          <w:szCs w:val="24"/>
-        </w:rPr>
-      </w:pPr>
-    </w:p>
-    <w:p>
-      <w:pPr>
-        <w:rPr>
-          <w:rFonts w:ascii="Times New Roman" w:eastAsia="Times New Roman" w:hAnsi="Times New Roman" w:cs="Times New Roman"/>
-          <w:sz w:val="24"/>
-          <w:szCs w:val="24"/>
-        </w:rPr>
-      </w:pPr>
-    </w:p>
-    <w:p>
-      <w:pPr>
-        <w:rPr>
-          <w:rFonts w:ascii="Times New Roman" w:eastAsia="Times New Roman" w:hAnsi="Times New Roman" w:cs="Times New Roman"/>
-          <w:sz w:val="24"/>
-          <w:szCs w:val="24"/>
-        </w:rPr>
-      </w:pPr>
-    </w:p>
-    <w:p>
-      <w:pPr>
-        <w:rPr>
-          <w:rFonts w:ascii="Times New Roman" w:eastAsia="Times New Roman" w:hAnsi="Times New Roman" w:cs="Times New Roman"/>
-          <w:sz w:val="24"/>
-          <w:szCs w:val="24"/>
-        </w:rPr>
-      </w:pPr>
-    </w:p>
-    <w:p>
-      <w:pPr>
-        <w:rPr>
-          <w:rFonts w:ascii="Times New Roman" w:eastAsia="Times New Roman" w:hAnsi="Times New Roman" w:cs="Times New Roman"/>
-          <w:sz w:val="24"/>
-          <w:szCs w:val="24"/>
-        </w:rPr>
-      </w:pPr>
+        <w:t xml:space="preserve">To begin, our group, the Random Radical Residuals, constructed our prediction model with different group members using either ITSM </w:t>
+      </w:r>
+      <w:proofErr w:type="gramStart"/>
+      <w:r>
+        <w:rPr>
+          <w:rFonts w:ascii="Times New Roman" w:eastAsia="Times New Roman" w:hAnsi="Times New Roman" w:cs="Times New Roman"/>
+          <w:sz w:val="24"/>
+          <w:szCs w:val="24"/>
+        </w:rPr>
+        <w:t>and</w:t>
+      </w:r>
+      <w:proofErr w:type="gramEnd"/>
+      <w:r>
+        <w:rPr>
+          <w:rFonts w:ascii="Times New Roman" w:eastAsia="Times New Roman" w:hAnsi="Times New Roman" w:cs="Times New Roman"/>
+          <w:sz w:val="24"/>
+          <w:szCs w:val="24"/>
+        </w:rPr>
+        <w:t xml:space="preserve"> R software. This was due to technology limitation. Despite the different tools used, the methodology was the same.  ITSM limits the number of datapoints to 250 and because of that restriction, we decided to use the resultant R model for the final </w:t>
+      </w:r>
+      <w:proofErr w:type="gramStart"/>
+      <w:r>
+        <w:rPr>
+          <w:rFonts w:ascii="Times New Roman" w:eastAsia="Times New Roman" w:hAnsi="Times New Roman" w:cs="Times New Roman"/>
+          <w:sz w:val="24"/>
+          <w:szCs w:val="24"/>
+        </w:rPr>
+        <w:t>model, but</w:t>
+      </w:r>
+      <w:proofErr w:type="gramEnd"/>
+      <w:r>
+        <w:rPr>
+          <w:rFonts w:ascii="Times New Roman" w:eastAsia="Times New Roman" w:hAnsi="Times New Roman" w:cs="Times New Roman"/>
+          <w:sz w:val="24"/>
+          <w:szCs w:val="24"/>
+        </w:rPr>
+        <w:t xml:space="preserve"> have included graphs from the subset of data used in ITSM. Our prediction model is based on 720 data points or 60 </w:t>
+      </w:r>
+      <w:proofErr w:type="spellStart"/>
+      <w:r>
+        <w:rPr>
+          <w:rFonts w:ascii="Times New Roman" w:eastAsia="Times New Roman" w:hAnsi="Times New Roman" w:cs="Times New Roman"/>
+          <w:sz w:val="24"/>
+          <w:szCs w:val="24"/>
+        </w:rPr>
+        <w:t>years worth</w:t>
+      </w:r>
+      <w:proofErr w:type="spellEnd"/>
+      <w:r>
+        <w:rPr>
+          <w:rFonts w:ascii="Times New Roman" w:eastAsia="Times New Roman" w:hAnsi="Times New Roman" w:cs="Times New Roman"/>
+          <w:sz w:val="24"/>
+          <w:szCs w:val="24"/>
+        </w:rPr>
+        <w:t xml:space="preserve"> of data. For unrecorded or incomplete data points, we used interpolated data as put forth by the National Oceanic &amp; Atmospheric Administration. The original graph of the last 10 years of data looks as follows: </w:t>
+      </w:r>
     </w:p>
     <w:p>
       <w:pPr>
@@ -425,377 +490,15 @@
           <w:szCs w:val="24"/>
         </w:rPr>
       </w:pPr>
-    </w:p>
-    <w:p>
-      <w:pPr>
-        <w:spacing w:line="480" w:lineRule="auto"/>
-        <w:rPr>
-          <w:rFonts w:ascii="Times New Roman" w:eastAsia="Times New Roman" w:hAnsi="Times New Roman" w:cs="Times New Roman"/>
+      <w:r>
+        <w:rPr>
+          <w:rFonts w:ascii="Times New Roman" w:eastAsia="Times New Roman" w:hAnsi="Times New Roman" w:cs="Times New Roman"/>
+          <w:noProof/>
           <w:sz w:val="24"/>
           <w:szCs w:val="24"/>
           <w:u w:val="single"/>
         </w:rPr>
-      </w:pPr>
-      <w:r>
-        <w:rPr>
-          <w:rFonts w:ascii="Times New Roman" w:eastAsia="Times New Roman" w:hAnsi="Times New Roman" w:cs="Times New Roman"/>
-          <w:sz w:val="24"/>
-          <w:szCs w:val="24"/>
-          <w:u w:val="single"/>
-        </w:rPr>
-        <w:t>Background:</w:t>
-      </w:r>
-    </w:p>
-    <w:p>
-      <w:pPr>
-        <w:spacing w:line="480" w:lineRule="auto"/>
-        <w:rPr>
-          <w:rFonts w:ascii="Times New Roman" w:eastAsia="Times New Roman" w:hAnsi="Times New Roman" w:cs="Times New Roman"/>
-          <w:sz w:val="24"/>
-          <w:szCs w:val="24"/>
-        </w:rPr>
-      </w:pPr>
-      <w:r>
-        <w:rPr>
-          <w:rFonts w:ascii="Times New Roman" w:eastAsia="Times New Roman" w:hAnsi="Times New Roman" w:cs="Times New Roman"/>
-          <w:sz w:val="24"/>
-          <w:szCs w:val="24"/>
-        </w:rPr>
-        <w:t xml:space="preserve">            Carbon dioxide levels have been fluctuating for centuries, but the human activities of recent decades have caused an increase in CO</w:t>
-      </w:r>
-      <w:r>
-        <w:rPr>
-          <w:rFonts w:ascii="Times New Roman" w:eastAsia="Times New Roman" w:hAnsi="Times New Roman" w:cs="Times New Roman"/>
-          <w:sz w:val="24"/>
-          <w:szCs w:val="24"/>
-          <w:vertAlign w:val="subscript"/>
-        </w:rPr>
-        <w:t>2</w:t>
-      </w:r>
-      <w:r>
-        <w:rPr>
-          <w:rFonts w:ascii="Times New Roman" w:eastAsia="Times New Roman" w:hAnsi="Times New Roman" w:cs="Times New Roman"/>
-          <w:sz w:val="24"/>
-          <w:szCs w:val="24"/>
-        </w:rPr>
-        <w:t xml:space="preserve"> ppm levels beyond the “safe” carbon dioxide concentration level of 350 ppm (Bassett). In addition to manmade ca</w:t>
-      </w:r>
-      <w:r>
-        <w:rPr>
-          <w:rFonts w:ascii="Times New Roman" w:eastAsia="Times New Roman" w:hAnsi="Times New Roman" w:cs="Times New Roman"/>
-          <w:sz w:val="24"/>
-          <w:szCs w:val="24"/>
-        </w:rPr>
-        <w:t>uses of CO</w:t>
-      </w:r>
-      <w:r>
-        <w:rPr>
-          <w:rFonts w:ascii="Times New Roman" w:eastAsia="Times New Roman" w:hAnsi="Times New Roman" w:cs="Times New Roman"/>
-          <w:sz w:val="24"/>
-          <w:szCs w:val="24"/>
-          <w:vertAlign w:val="subscript"/>
-        </w:rPr>
-        <w:t>2</w:t>
-      </w:r>
-      <w:r>
-        <w:rPr>
-          <w:rFonts w:ascii="Times New Roman" w:eastAsia="Times New Roman" w:hAnsi="Times New Roman" w:cs="Times New Roman"/>
-          <w:sz w:val="24"/>
-          <w:szCs w:val="24"/>
-        </w:rPr>
-        <w:t xml:space="preserve"> increases, such as burning of fossil fuels, natural events like el Niño cause increases in CO</w:t>
-      </w:r>
-      <w:r>
-        <w:rPr>
-          <w:rFonts w:ascii="Times New Roman" w:eastAsia="Times New Roman" w:hAnsi="Times New Roman" w:cs="Times New Roman"/>
-          <w:sz w:val="24"/>
-          <w:szCs w:val="24"/>
-          <w:vertAlign w:val="subscript"/>
-        </w:rPr>
-        <w:t>2</w:t>
-      </w:r>
-      <w:r>
-        <w:rPr>
-          <w:rFonts w:ascii="Times New Roman" w:eastAsia="Times New Roman" w:hAnsi="Times New Roman" w:cs="Times New Roman"/>
-          <w:sz w:val="24"/>
-          <w:szCs w:val="24"/>
-        </w:rPr>
-        <w:t xml:space="preserve"> rates by producing droughts, which lead to stressed vegetation and reduced photosynthesis, so less CO</w:t>
-      </w:r>
-      <w:r>
-        <w:rPr>
-          <w:rFonts w:ascii="Times New Roman" w:eastAsia="Times New Roman" w:hAnsi="Times New Roman" w:cs="Times New Roman"/>
-          <w:sz w:val="24"/>
-          <w:szCs w:val="24"/>
-          <w:vertAlign w:val="subscript"/>
-        </w:rPr>
-        <w:t>2</w:t>
-      </w:r>
-      <w:r>
-        <w:rPr>
-          <w:rFonts w:ascii="Times New Roman" w:eastAsia="Times New Roman" w:hAnsi="Times New Roman" w:cs="Times New Roman"/>
-          <w:sz w:val="24"/>
-          <w:szCs w:val="24"/>
-        </w:rPr>
-        <w:t xml:space="preserve"> is absorbed. Additionally, many plants are kil</w:t>
-      </w:r>
-      <w:r>
-        <w:rPr>
-          <w:rFonts w:ascii="Times New Roman" w:eastAsia="Times New Roman" w:hAnsi="Times New Roman" w:cs="Times New Roman"/>
-          <w:sz w:val="24"/>
-          <w:szCs w:val="24"/>
-        </w:rPr>
-        <w:t>led off during severe droughts, which also contributes to higher CO</w:t>
-      </w:r>
-      <w:r>
-        <w:rPr>
-          <w:rFonts w:ascii="Times New Roman" w:eastAsia="Times New Roman" w:hAnsi="Times New Roman" w:cs="Times New Roman"/>
-          <w:sz w:val="24"/>
-          <w:szCs w:val="24"/>
-          <w:vertAlign w:val="subscript"/>
-        </w:rPr>
-        <w:t>2</w:t>
-      </w:r>
-      <w:r>
-        <w:rPr>
-          <w:rFonts w:ascii="Times New Roman" w:eastAsia="Times New Roman" w:hAnsi="Times New Roman" w:cs="Times New Roman"/>
-          <w:sz w:val="24"/>
-          <w:szCs w:val="24"/>
-        </w:rPr>
-        <w:t xml:space="preserve"> levels (Wolter). Many methods have been used to measure CO</w:t>
-      </w:r>
-      <w:r>
-        <w:rPr>
-          <w:rFonts w:ascii="Times New Roman" w:eastAsia="Times New Roman" w:hAnsi="Times New Roman" w:cs="Times New Roman"/>
-          <w:sz w:val="24"/>
-          <w:szCs w:val="24"/>
-          <w:vertAlign w:val="subscript"/>
-        </w:rPr>
-        <w:t>2</w:t>
-      </w:r>
-      <w:r>
-        <w:rPr>
-          <w:rFonts w:ascii="Times New Roman" w:eastAsia="Times New Roman" w:hAnsi="Times New Roman" w:cs="Times New Roman"/>
-          <w:sz w:val="24"/>
-          <w:szCs w:val="24"/>
-        </w:rPr>
-        <w:t xml:space="preserve"> levels; however, the most </w:t>
-      </w:r>
-      <w:r>
-        <w:rPr>
-          <w:rFonts w:ascii="Times New Roman" w:eastAsia="Times New Roman" w:hAnsi="Times New Roman" w:cs="Times New Roman"/>
-          <w:sz w:val="24"/>
-          <w:szCs w:val="24"/>
-        </w:rPr>
         <w:lastRenderedPageBreak/>
-        <w:t>well renowned is the Keeling Curve, a graph that plots the CO</w:t>
-      </w:r>
-      <w:r>
-        <w:rPr>
-          <w:rFonts w:ascii="Times New Roman" w:eastAsia="Times New Roman" w:hAnsi="Times New Roman" w:cs="Times New Roman"/>
-          <w:sz w:val="24"/>
-          <w:szCs w:val="24"/>
-          <w:vertAlign w:val="subscript"/>
-        </w:rPr>
-        <w:t>2</w:t>
-      </w:r>
-      <w:r>
-        <w:rPr>
-          <w:rFonts w:ascii="Times New Roman" w:eastAsia="Times New Roman" w:hAnsi="Times New Roman" w:cs="Times New Roman"/>
-          <w:sz w:val="24"/>
-          <w:szCs w:val="24"/>
-        </w:rPr>
-        <w:t xml:space="preserve"> change in concentration and, thus far,</w:t>
-      </w:r>
-      <w:r>
-        <w:rPr>
-          <w:rFonts w:ascii="Times New Roman" w:eastAsia="Times New Roman" w:hAnsi="Times New Roman" w:cs="Times New Roman"/>
-          <w:sz w:val="24"/>
-          <w:szCs w:val="24"/>
-        </w:rPr>
-        <w:t xml:space="preserve"> shows an increase since the 1950s (Monroe). In this paper, we will create a model to predict CO</w:t>
-      </w:r>
-      <w:r>
-        <w:rPr>
-          <w:rFonts w:ascii="Times New Roman" w:eastAsia="Times New Roman" w:hAnsi="Times New Roman" w:cs="Times New Roman"/>
-          <w:sz w:val="24"/>
-          <w:szCs w:val="24"/>
-          <w:vertAlign w:val="subscript"/>
-        </w:rPr>
-        <w:t>2</w:t>
-      </w:r>
-      <w:r>
-        <w:rPr>
-          <w:rFonts w:ascii="Times New Roman" w:eastAsia="Times New Roman" w:hAnsi="Times New Roman" w:cs="Times New Roman"/>
-          <w:sz w:val="24"/>
-          <w:szCs w:val="24"/>
-        </w:rPr>
-        <w:t xml:space="preserve"> levels for </w:t>
-      </w:r>
-      <w:proofErr w:type="gramStart"/>
-      <w:r>
-        <w:rPr>
-          <w:rFonts w:ascii="Times New Roman" w:eastAsia="Times New Roman" w:hAnsi="Times New Roman" w:cs="Times New Roman"/>
-          <w:sz w:val="24"/>
-          <w:szCs w:val="24"/>
-        </w:rPr>
-        <w:t>April,</w:t>
-      </w:r>
-      <w:proofErr w:type="gramEnd"/>
-      <w:r>
-        <w:rPr>
-          <w:rFonts w:ascii="Times New Roman" w:eastAsia="Times New Roman" w:hAnsi="Times New Roman" w:cs="Times New Roman"/>
-          <w:sz w:val="24"/>
-          <w:szCs w:val="24"/>
-        </w:rPr>
-        <w:t xml:space="preserve"> 2018 using least-squares regression, the ARMA process, and tests of randomness.  </w:t>
-      </w:r>
-    </w:p>
-    <w:p>
-      <w:pPr>
-        <w:spacing w:line="480" w:lineRule="auto"/>
-        <w:rPr>
-          <w:rFonts w:ascii="Times New Roman" w:eastAsia="Times New Roman" w:hAnsi="Times New Roman" w:cs="Times New Roman"/>
-          <w:sz w:val="24"/>
-          <w:szCs w:val="24"/>
-        </w:rPr>
-      </w:pPr>
-    </w:p>
-    <w:p>
-      <w:pPr>
-        <w:spacing w:line="480" w:lineRule="auto"/>
-        <w:rPr>
-          <w:rFonts w:ascii="Times New Roman" w:eastAsia="Times New Roman" w:hAnsi="Times New Roman" w:cs="Times New Roman"/>
-          <w:sz w:val="24"/>
-          <w:szCs w:val="24"/>
-          <w:u w:val="single"/>
-        </w:rPr>
-      </w:pPr>
-      <w:r>
-        <w:rPr>
-          <w:rFonts w:ascii="Times New Roman" w:eastAsia="Times New Roman" w:hAnsi="Times New Roman" w:cs="Times New Roman"/>
-          <w:sz w:val="24"/>
-          <w:szCs w:val="24"/>
-          <w:u w:val="single"/>
-        </w:rPr>
-        <w:t>Choosing Number of Data Points:</w:t>
-      </w:r>
-    </w:p>
-    <w:p>
-      <w:pPr>
-        <w:spacing w:line="480" w:lineRule="auto"/>
-        <w:rPr>
-          <w:rFonts w:ascii="Times New Roman" w:eastAsia="Times New Roman" w:hAnsi="Times New Roman" w:cs="Times New Roman"/>
-          <w:sz w:val="24"/>
-          <w:szCs w:val="24"/>
-        </w:rPr>
-      </w:pPr>
-      <w:r>
-        <w:rPr>
-          <w:rFonts w:ascii="Times New Roman" w:eastAsia="Times New Roman" w:hAnsi="Times New Roman" w:cs="Times New Roman"/>
-          <w:sz w:val="24"/>
-          <w:szCs w:val="24"/>
-        </w:rPr>
-        <w:tab/>
-        <w:t>To begin, our group, the</w:t>
-      </w:r>
-      <w:r>
-        <w:rPr>
-          <w:rFonts w:ascii="Times New Roman" w:eastAsia="Times New Roman" w:hAnsi="Times New Roman" w:cs="Times New Roman"/>
-          <w:sz w:val="24"/>
-          <w:szCs w:val="24"/>
-        </w:rPr>
-        <w:t xml:space="preserve"> Random Radical Residuals, constructed our prediction model with different group members using either ITSM </w:t>
-      </w:r>
-      <w:proofErr w:type="gramStart"/>
-      <w:r>
-        <w:rPr>
-          <w:rFonts w:ascii="Times New Roman" w:eastAsia="Times New Roman" w:hAnsi="Times New Roman" w:cs="Times New Roman"/>
-          <w:sz w:val="24"/>
-          <w:szCs w:val="24"/>
-        </w:rPr>
-        <w:t>and</w:t>
-      </w:r>
-      <w:proofErr w:type="gramEnd"/>
-      <w:r>
-        <w:rPr>
-          <w:rFonts w:ascii="Times New Roman" w:eastAsia="Times New Roman" w:hAnsi="Times New Roman" w:cs="Times New Roman"/>
-          <w:sz w:val="24"/>
-          <w:szCs w:val="24"/>
-        </w:rPr>
-        <w:t xml:space="preserve"> R software. This was due to technology limitation. Despite the different tools used, the methodology was the same.  ITSM limits the number of dat</w:t>
-      </w:r>
-      <w:r>
-        <w:rPr>
-          <w:rFonts w:ascii="Times New Roman" w:eastAsia="Times New Roman" w:hAnsi="Times New Roman" w:cs="Times New Roman"/>
-          <w:sz w:val="24"/>
-          <w:szCs w:val="24"/>
-        </w:rPr>
-        <w:t xml:space="preserve">apoints to 250 and because of that restriction, we decided to use the resultant R model for the final </w:t>
-      </w:r>
-      <w:proofErr w:type="gramStart"/>
-      <w:r>
-        <w:rPr>
-          <w:rFonts w:ascii="Times New Roman" w:eastAsia="Times New Roman" w:hAnsi="Times New Roman" w:cs="Times New Roman"/>
-          <w:sz w:val="24"/>
-          <w:szCs w:val="24"/>
-        </w:rPr>
-        <w:t>model, but</w:t>
-      </w:r>
-      <w:proofErr w:type="gramEnd"/>
-      <w:r>
-        <w:rPr>
-          <w:rFonts w:ascii="Times New Roman" w:eastAsia="Times New Roman" w:hAnsi="Times New Roman" w:cs="Times New Roman"/>
-          <w:sz w:val="24"/>
-          <w:szCs w:val="24"/>
-        </w:rPr>
-        <w:t xml:space="preserve"> have included graphs from the subset of data used in ITSM. Our prediction model is based on 720 data points or 60 </w:t>
-      </w:r>
-      <w:proofErr w:type="spellStart"/>
-      <w:r>
-        <w:rPr>
-          <w:rFonts w:ascii="Times New Roman" w:eastAsia="Times New Roman" w:hAnsi="Times New Roman" w:cs="Times New Roman"/>
-          <w:sz w:val="24"/>
-          <w:szCs w:val="24"/>
-        </w:rPr>
-        <w:t>years worth</w:t>
-      </w:r>
-      <w:proofErr w:type="spellEnd"/>
-      <w:r>
-        <w:rPr>
-          <w:rFonts w:ascii="Times New Roman" w:eastAsia="Times New Roman" w:hAnsi="Times New Roman" w:cs="Times New Roman"/>
-          <w:sz w:val="24"/>
-          <w:szCs w:val="24"/>
-        </w:rPr>
-        <w:t xml:space="preserve"> of data. For unre</w:t>
-      </w:r>
-      <w:r>
-        <w:rPr>
-          <w:rFonts w:ascii="Times New Roman" w:eastAsia="Times New Roman" w:hAnsi="Times New Roman" w:cs="Times New Roman"/>
-          <w:sz w:val="24"/>
-          <w:szCs w:val="24"/>
-        </w:rPr>
-        <w:t xml:space="preserve">corded or incomplete data points, we used interpolated data as put forth by the National Oceanic &amp; Atmospheric Administration. The original graph of the last 10 years of data looks as follows: </w:t>
-      </w:r>
-    </w:p>
-    <w:p>
-      <w:pPr>
-        <w:spacing w:line="480" w:lineRule="auto"/>
-        <w:jc w:val="center"/>
-        <w:rPr>
-          <w:rFonts w:ascii="Times New Roman" w:eastAsia="Times New Roman" w:hAnsi="Times New Roman" w:cs="Times New Roman"/>
-          <w:sz w:val="24"/>
-          <w:szCs w:val="24"/>
-        </w:rPr>
-      </w:pPr>
-      <w:r>
-        <w:rPr>
-          <w:rFonts w:ascii="Times New Roman" w:eastAsia="Times New Roman" w:hAnsi="Times New Roman" w:cs="Times New Roman"/>
-          <w:noProof/>
-          <w:sz w:val="24"/>
-          <w:szCs w:val="24"/>
-          <w:u w:val="single"/>
-        </w:rPr>
         <w:drawing>
           <wp:inline distT="114300" distB="114300" distL="114300" distR="114300" wp14:anchorId="7D418BEC" wp14:editId="56A1DB4A">
             <wp:extent cx="4214977" cy="1490663"/>
@@ -879,15 +582,7 @@
           <w:sz w:val="24"/>
           <w:szCs w:val="24"/>
         </w:rPr>
-        <w:t>Plotting</w:t>
-      </w:r>
-      <w:r>
-        <w:rPr>
-          <w:rFonts w:ascii="Times New Roman" w:eastAsia="Times New Roman" w:hAnsi="Times New Roman" w:cs="Times New Roman"/>
-          <w:sz w:val="24"/>
-          <w:szCs w:val="24"/>
-        </w:rPr>
-        <w:t xml:space="preserve"> CO</w:t>
+        <w:t>Plotting CO</w:t>
       </w:r>
       <w:r>
         <w:rPr>
@@ -904,24 +599,7 @@
           <w:sz w:val="24"/>
           <w:szCs w:val="24"/>
         </w:rPr>
-        <w:t xml:space="preserve"> emission levels over time create a visual indicating undeniable trend and seasonal components. In order to achieve reliable estimation, we account for this pattern through quadratic and harmonic regression components. Initially, before considering the</w:t>
-      </w:r>
-      <w:r>
-        <w:rPr>
-          <w:rFonts w:ascii="Times New Roman" w:eastAsia="Times New Roman" w:hAnsi="Times New Roman" w:cs="Times New Roman"/>
-          <w:sz w:val="24"/>
-          <w:szCs w:val="24"/>
-        </w:rPr>
-        <w:t xml:space="preserve"> seasonal pattern </w:t>
-      </w:r>
-      <w:r>
-        <w:rPr>
-          <w:rFonts w:ascii="Times New Roman" w:eastAsia="Times New Roman" w:hAnsi="Times New Roman" w:cs="Times New Roman"/>
-          <w:sz w:val="24"/>
-          <w:szCs w:val="24"/>
-        </w:rPr>
-        <w:lastRenderedPageBreak/>
-        <w:t>evident in the graph, we determined that CO</w:t>
+        <w:t xml:space="preserve"> emission levels over time create a visual indicating undeniable trend and seasonal components. In order to achieve reliable estimation, we account for this pattern through quadratic and harmonic regression components. Initially, before considering the seasonal pattern evident in the graph, we determined that CO</w:t>
       </w:r>
       <w:r>
         <w:rPr>
@@ -938,15 +616,7 @@
           <w:sz w:val="24"/>
           <w:szCs w:val="24"/>
         </w:rPr>
-        <w:t xml:space="preserve"> emission levels are generally increasing over time in a quadratic manner. Therefore, we fit a polynomial regression of second order to the data. This on its own produces an estimation line that</w:t>
-      </w:r>
-      <w:r>
-        <w:rPr>
-          <w:rFonts w:ascii="Times New Roman" w:eastAsia="Times New Roman" w:hAnsi="Times New Roman" w:cs="Times New Roman"/>
-          <w:sz w:val="24"/>
-          <w:szCs w:val="24"/>
-        </w:rPr>
-        <w:t xml:space="preserve"> increases following the general trend of the model.</w:t>
+        <w:t xml:space="preserve"> emission levels are generally increasing over time in a quadratic manner. Therefore, we fit a polynomial regression of second order to the data. This on its own produces an estimation line that increases following the general trend of the model.</w:t>
       </w:r>
     </w:p>
     <w:p>
@@ -983,15 +653,7 @@
           <w:sz w:val="24"/>
           <w:szCs w:val="24"/>
         </w:rPr>
-        <w:t xml:space="preserve"> emission levels are heavily dependent on seasonally varying factors, such as the weather, which follow an annual periodic pattern peaking around May and hitting troughs around September. We represent</w:t>
-      </w:r>
-      <w:r>
-        <w:rPr>
-          <w:rFonts w:ascii="Times New Roman" w:eastAsia="Times New Roman" w:hAnsi="Times New Roman" w:cs="Times New Roman"/>
-          <w:sz w:val="24"/>
-          <w:szCs w:val="24"/>
-        </w:rPr>
-        <w:t xml:space="preserve"> this seasonal effect with the following simple model </w:t>
+        <w:t xml:space="preserve"> emission levels are heavily dependent on seasonally varying factors, such as the weather, which follow an annual periodic pattern peaking around May and hitting troughs around September. We represent this seasonal effect with the following simple model </w:t>
       </w:r>
       <m:oMath>
         <m:r>
@@ -1030,15 +692,7 @@
             <w:sz w:val="24"/>
             <w:szCs w:val="24"/>
           </w:rPr>
-          <m:t xml:space="preserve">= </m:t>
-        </m:r>
-        <m:r>
-          <w:rPr>
-            <w:rFonts w:ascii="Times New Roman" w:eastAsia="Times New Roman" w:hAnsi="Times New Roman" w:cs="Times New Roman"/>
-            <w:sz w:val="24"/>
-            <w:szCs w:val="24"/>
-          </w:rPr>
-          <m:t>s</m:t>
+          <m:t>= s</m:t>
         </m:r>
         <m:sSub>
           <m:sSubPr>
@@ -1068,15 +722,7 @@
             <w:sz w:val="24"/>
             <w:szCs w:val="24"/>
           </w:rPr>
-          <m:t>+</m:t>
-        </m:r>
-        <m:r>
-          <w:rPr>
-            <w:rFonts w:ascii="Times New Roman" w:eastAsia="Times New Roman" w:hAnsi="Times New Roman" w:cs="Times New Roman"/>
-            <w:sz w:val="24"/>
-            <w:szCs w:val="24"/>
-          </w:rPr>
-          <m:t>Y</m:t>
+          <m:t>+Y</m:t>
         </m:r>
         <m:sSub>
           <m:sSubPr>
@@ -1107,33 +753,7 @@
           <w:sz w:val="24"/>
           <w:szCs w:val="24"/>
         </w:rPr>
-        <w:t>, with the assumption we have fully addressed the trend component through the previously established quadratic fit. In order to remove this seasonal component from our observation we simp</w:t>
-      </w:r>
-      <w:proofErr w:type="spellStart"/>
-      <w:r>
-        <w:rPr>
-          <w:rFonts w:ascii="Times New Roman" w:eastAsia="Times New Roman" w:hAnsi="Times New Roman" w:cs="Times New Roman"/>
-          <w:sz w:val="24"/>
-          <w:szCs w:val="24"/>
-        </w:rPr>
-        <w:t>ly</w:t>
-      </w:r>
-      <w:proofErr w:type="spellEnd"/>
-      <w:r>
-        <w:rPr>
-          <w:rFonts w:ascii="Times New Roman" w:eastAsia="Times New Roman" w:hAnsi="Times New Roman" w:cs="Times New Roman"/>
-          <w:sz w:val="24"/>
-          <w:szCs w:val="24"/>
-        </w:rPr>
-        <w:t xml:space="preserve"> used differencing to subtract a seasonal component of period 12 from our model. After addressing both seasonality and trend we obtain a fit that closely resembles the pattern in our data, indicating that the series appears to be the result of the sum of</w:t>
-      </w:r>
-      <w:r>
-        <w:rPr>
-          <w:rFonts w:ascii="Times New Roman" w:eastAsia="Times New Roman" w:hAnsi="Times New Roman" w:cs="Times New Roman"/>
-          <w:sz w:val="24"/>
-          <w:szCs w:val="24"/>
-        </w:rPr>
-        <w:t xml:space="preserve"> a quadratic trend and a period 12 seasonal component.</w:t>
+        <w:t>, with the assumption we have fully addressed the trend component through the previously established quadratic fit. In order to remove this seasonal component from our observation we simply used differencing to subtract a seasonal component of period 12 from our model. After addressing both seasonality and trend we obtain a fit that closely resembles the pattern in our data, indicating that the series appears to be the result of the sum of a quadratic trend and a period 12 seasonal component.</w:t>
       </w:r>
     </w:p>
     <w:p>
@@ -1182,16 +802,9 @@
           <w:sz w:val="24"/>
           <w:szCs w:val="24"/>
         </w:rPr>
+        <w:lastRenderedPageBreak/>
         <w:tab/>
-        <w:t xml:space="preserve">After removing both the trend and seasonality components of the data, it is appropriate to fit an ARMA model to the residuals, since the residuals are a weakly stationary </w:t>
-      </w:r>
-      <w:r>
-        <w:rPr>
-          <w:rFonts w:ascii="Times New Roman" w:eastAsia="Times New Roman" w:hAnsi="Times New Roman" w:cs="Times New Roman"/>
-          <w:sz w:val="24"/>
-          <w:szCs w:val="24"/>
-        </w:rPr>
-        <w:t>time series. More specifically, the Autoregressive-Moving Average model is generated based on past observations and past variation. Using R’s autofit function, we arrive at a best ARMA model of ARMA(6,8). Specifically, we arrive at the following model:</w:t>
+        <w:t>After removing both the trend and seasonality components of the data, it is appropriate to fit an ARMA model to the residuals, since the residuals are a weakly stationary time series. More specifically, the Autoregressive-Moving Average model is generated based on past observations and past variation. Using R’s autofit function, we arrive at a best ARMA model of ARMA(6,8). Specifically, we arrive at the following model:</w:t>
       </w:r>
     </w:p>
     <w:p>
@@ -1223,31 +836,7 @@
               <w:sz w:val="24"/>
               <w:szCs w:val="24"/>
             </w:rPr>
-            <m:t>X</m:t>
-          </m:r>
-          <m:r>
-            <w:rPr>
-              <w:rFonts w:ascii="Cambria Math" w:eastAsia="Cambria Math" w:hAnsi="Cambria Math" w:cs="Cambria Math"/>
-              <w:sz w:val="24"/>
-              <w:szCs w:val="24"/>
-            </w:rPr>
-            <m:t>(</m:t>
-          </m:r>
-          <m:r>
-            <w:rPr>
-              <w:rFonts w:ascii="Cambria Math" w:eastAsia="Cambria Math" w:hAnsi="Cambria Math" w:cs="Cambria Math"/>
-              <w:sz w:val="24"/>
-              <w:szCs w:val="24"/>
-            </w:rPr>
-            <m:t>t</m:t>
-          </m:r>
-          <m:r>
-            <w:rPr>
-              <w:rFonts w:ascii="Cambria Math" w:eastAsia="Cambria Math" w:hAnsi="Cambria Math" w:cs="Cambria Math"/>
-              <w:sz w:val="24"/>
-              <w:szCs w:val="24"/>
-            </w:rPr>
-            <m:t>)=0.91873036*</m:t>
+            <m:t>X(t)=0.91873036*</m:t>
           </m:r>
           <m:sSub>
             <m:sSubPr>
@@ -1276,23 +865,7 @@
                   <w:sz w:val="24"/>
                   <w:szCs w:val="24"/>
                 </w:rPr>
-                <m:t>t</m:t>
-              </m:r>
-              <m:r>
-                <w:rPr>
-                  <w:rFonts w:ascii="Cambria Math" w:eastAsia="Cambria Math" w:hAnsi="Cambria Math" w:cs="Cambria Math"/>
-                  <w:sz w:val="24"/>
-                  <w:szCs w:val="24"/>
-                </w:rPr>
-                <m:t>-</m:t>
-              </m:r>
-              <m:r>
-                <w:rPr>
-                  <w:rFonts w:ascii="Cambria Math" w:eastAsia="Cambria Math" w:hAnsi="Cambria Math" w:cs="Cambria Math"/>
-                  <w:sz w:val="24"/>
-                  <w:szCs w:val="24"/>
-                </w:rPr>
-                <m:t>1</m:t>
+                <m:t>t-1</m:t>
               </m:r>
             </m:sub>
           </m:sSub>
@@ -1331,23 +904,7 @@
                   <w:sz w:val="24"/>
                   <w:szCs w:val="24"/>
                 </w:rPr>
-                <m:t>t</m:t>
-              </m:r>
-              <m:r>
-                <w:rPr>
-                  <w:rFonts w:ascii="Cambria Math" w:eastAsia="Cambria Math" w:hAnsi="Cambria Math" w:cs="Cambria Math"/>
-                  <w:sz w:val="24"/>
-                  <w:szCs w:val="24"/>
-                </w:rPr>
-                <m:t>-</m:t>
-              </m:r>
-              <m:r>
-                <w:rPr>
-                  <w:rFonts w:ascii="Cambria Math" w:eastAsia="Cambria Math" w:hAnsi="Cambria Math" w:cs="Cambria Math"/>
-                  <w:sz w:val="24"/>
-                  <w:szCs w:val="24"/>
-                </w:rPr>
-                <m:t>2</m:t>
+                <m:t>t-2</m:t>
               </m:r>
             </m:sub>
           </m:sSub>
@@ -1386,23 +943,7 @@
                   <w:sz w:val="24"/>
                   <w:szCs w:val="24"/>
                 </w:rPr>
-                <m:t>t</m:t>
-              </m:r>
-              <m:r>
-                <w:rPr>
-                  <w:rFonts w:ascii="Cambria Math" w:eastAsia="Cambria Math" w:hAnsi="Cambria Math" w:cs="Cambria Math"/>
-                  <w:sz w:val="24"/>
-                  <w:szCs w:val="24"/>
-                </w:rPr>
-                <m:t>-</m:t>
-              </m:r>
-              <m:r>
-                <w:rPr>
-                  <w:rFonts w:ascii="Cambria Math" w:eastAsia="Cambria Math" w:hAnsi="Cambria Math" w:cs="Cambria Math"/>
-                  <w:sz w:val="24"/>
-                  <w:szCs w:val="24"/>
-                </w:rPr>
-                <m:t>3</m:t>
+                <m:t>t-3</m:t>
               </m:r>
             </m:sub>
           </m:sSub>
@@ -1412,15 +953,7 @@
               <w:sz w:val="24"/>
               <w:szCs w:val="24"/>
             </w:rPr>
-            <m:t>-</m:t>
-          </m:r>
-          <m:r>
-            <w:rPr>
-              <w:rFonts w:ascii="Cambria Math" w:eastAsia="Cambria Math" w:hAnsi="Cambria Math" w:cs="Cambria Math"/>
-              <w:sz w:val="24"/>
-              <w:szCs w:val="24"/>
-            </w:rPr>
-            <m:t>0.37803691*</m:t>
+            <m:t>-0.37803691*</m:t>
           </m:r>
           <m:sSub>
             <m:sSubPr>
@@ -1449,23 +982,7 @@
                   <w:sz w:val="24"/>
                   <w:szCs w:val="24"/>
                 </w:rPr>
-                <m:t>t</m:t>
-              </m:r>
-              <m:r>
-                <w:rPr>
-                  <w:rFonts w:ascii="Cambria Math" w:eastAsia="Cambria Math" w:hAnsi="Cambria Math" w:cs="Cambria Math"/>
-                  <w:sz w:val="24"/>
-                  <w:szCs w:val="24"/>
-                </w:rPr>
-                <m:t>-</m:t>
-              </m:r>
-              <m:r>
-                <w:rPr>
-                  <w:rFonts w:ascii="Cambria Math" w:eastAsia="Cambria Math" w:hAnsi="Cambria Math" w:cs="Cambria Math"/>
-                  <w:sz w:val="24"/>
-                  <w:szCs w:val="24"/>
-                </w:rPr>
-                <m:t>4</m:t>
+                <m:t>t-4</m:t>
               </m:r>
             </m:sub>
           </m:sSub>
@@ -1491,15 +1008,7 @@
               <w:sz w:val="24"/>
               <w:szCs w:val="24"/>
             </w:rPr>
-            <m:t>-</m:t>
-          </m:r>
-          <m:r>
-            <w:rPr>
-              <w:rFonts w:ascii="Cambria Math" w:eastAsia="Cambria Math" w:hAnsi="Cambria Math" w:cs="Cambria Math"/>
-              <w:sz w:val="24"/>
-              <w:szCs w:val="24"/>
-            </w:rPr>
-            <m:t>0.3103944*</m:t>
+            <m:t>-0.3103944*</m:t>
           </m:r>
           <m:sSub>
             <m:sSubPr>
@@ -1528,23 +1037,7 @@
                   <w:sz w:val="24"/>
                   <w:szCs w:val="24"/>
                 </w:rPr>
-                <m:t>t</m:t>
-              </m:r>
-              <m:r>
-                <w:rPr>
-                  <w:rFonts w:ascii="Cambria Math" w:eastAsia="Cambria Math" w:hAnsi="Cambria Math" w:cs="Cambria Math"/>
-                  <w:sz w:val="24"/>
-                  <w:szCs w:val="24"/>
-                </w:rPr>
-                <m:t>-</m:t>
-              </m:r>
-              <m:r>
-                <w:rPr>
-                  <w:rFonts w:ascii="Cambria Math" w:eastAsia="Cambria Math" w:hAnsi="Cambria Math" w:cs="Cambria Math"/>
-                  <w:sz w:val="24"/>
-                  <w:szCs w:val="24"/>
-                </w:rPr>
-                <m:t>3</m:t>
+                <m:t>t-3</m:t>
               </m:r>
             </m:sub>
           </m:sSub>
@@ -1583,23 +1076,7 @@
                   <w:sz w:val="24"/>
                   <w:szCs w:val="24"/>
                 </w:rPr>
-                <m:t>t</m:t>
-              </m:r>
-              <m:r>
-                <w:rPr>
-                  <w:rFonts w:ascii="Cambria Math" w:eastAsia="Cambria Math" w:hAnsi="Cambria Math" w:cs="Cambria Math"/>
-                  <w:sz w:val="24"/>
-                  <w:szCs w:val="24"/>
-                </w:rPr>
-                <m:t>-</m:t>
-              </m:r>
-              <m:r>
-                <w:rPr>
-                  <w:rFonts w:ascii="Cambria Math" w:eastAsia="Cambria Math" w:hAnsi="Cambria Math" w:cs="Cambria Math"/>
-                  <w:sz w:val="24"/>
-                  <w:szCs w:val="24"/>
-                </w:rPr>
-                <m:t>4</m:t>
+                <m:t>t-4</m:t>
               </m:r>
             </m:sub>
           </m:sSub>
@@ -1638,23 +1115,7 @@
                   <w:sz w:val="24"/>
                   <w:szCs w:val="24"/>
                 </w:rPr>
-                <m:t>t</m:t>
-              </m:r>
-              <m:r>
-                <w:rPr>
-                  <w:rFonts w:ascii="Cambria Math" w:eastAsia="Cambria Math" w:hAnsi="Cambria Math" w:cs="Cambria Math"/>
-                  <w:sz w:val="24"/>
-                  <w:szCs w:val="24"/>
-                </w:rPr>
-                <m:t>-</m:t>
-              </m:r>
-              <m:r>
-                <w:rPr>
-                  <w:rFonts w:ascii="Cambria Math" w:eastAsia="Cambria Math" w:hAnsi="Cambria Math" w:cs="Cambria Math"/>
-                  <w:sz w:val="24"/>
-                  <w:szCs w:val="24"/>
-                </w:rPr>
-                <m:t>5</m:t>
+                <m:t>t-5</m:t>
               </m:r>
             </m:sub>
           </m:sSub>
@@ -1664,15 +1125,7 @@
               <w:sz w:val="24"/>
               <w:szCs w:val="24"/>
             </w:rPr>
-            <m:t>-</m:t>
-          </m:r>
-          <m:r>
-            <w:rPr>
-              <w:rFonts w:ascii="Cambria Math" w:eastAsia="Cambria Math" w:hAnsi="Cambria Math" w:cs="Cambria Math"/>
-              <w:sz w:val="24"/>
-              <w:szCs w:val="24"/>
-            </w:rPr>
-            <m:t>0.3015216*</m:t>
+            <m:t>-0.3015216*</m:t>
           </m:r>
           <m:sSub>
             <m:sSubPr>
@@ -1701,23 +1154,7 @@
                   <w:sz w:val="24"/>
                   <w:szCs w:val="24"/>
                 </w:rPr>
-                <m:t>t</m:t>
-              </m:r>
-              <m:r>
-                <w:rPr>
-                  <w:rFonts w:ascii="Cambria Math" w:eastAsia="Cambria Math" w:hAnsi="Cambria Math" w:cs="Cambria Math"/>
-                  <w:sz w:val="24"/>
-                  <w:szCs w:val="24"/>
-                </w:rPr>
-                <m:t>-</m:t>
-              </m:r>
-              <m:r>
-                <w:rPr>
-                  <w:rFonts w:ascii="Cambria Math" w:eastAsia="Cambria Math" w:hAnsi="Cambria Math" w:cs="Cambria Math"/>
-                  <w:sz w:val="24"/>
-                  <w:szCs w:val="24"/>
-                </w:rPr>
-                <m:t>6</m:t>
+                <m:t>t-6</m:t>
               </m:r>
             </m:sub>
           </m:sSub>
@@ -1727,15 +1164,7 @@
               <w:sz w:val="24"/>
               <w:szCs w:val="24"/>
             </w:rPr>
-            <m:t>-</m:t>
-          </m:r>
-          <m:r>
-            <w:rPr>
-              <w:rFonts w:ascii="Cambria Math" w:eastAsia="Cambria Math" w:hAnsi="Cambria Math" w:cs="Cambria Math"/>
-              <w:sz w:val="24"/>
-              <w:szCs w:val="24"/>
-            </w:rPr>
-            <m:t>0.0494876*</m:t>
+            <m:t>-0.0494876*</m:t>
           </m:r>
           <m:sSub>
             <m:sSubPr>
@@ -1764,23 +1193,7 @@
                   <w:sz w:val="24"/>
                   <w:szCs w:val="24"/>
                 </w:rPr>
-                <m:t>t</m:t>
-              </m:r>
-              <m:r>
-                <w:rPr>
-                  <w:rFonts w:ascii="Cambria Math" w:eastAsia="Cambria Math" w:hAnsi="Cambria Math" w:cs="Cambria Math"/>
-                  <w:sz w:val="24"/>
-                  <w:szCs w:val="24"/>
-                </w:rPr>
-                <m:t>-</m:t>
-              </m:r>
-              <m:r>
-                <w:rPr>
-                  <w:rFonts w:ascii="Cambria Math" w:eastAsia="Cambria Math" w:hAnsi="Cambria Math" w:cs="Cambria Math"/>
-                  <w:sz w:val="24"/>
-                  <w:szCs w:val="24"/>
-                </w:rPr>
-                <m:t>7</m:t>
+                <m:t>t-7</m:t>
               </m:r>
             </m:sub>
           </m:sSub>
@@ -1790,15 +1203,7 @@
               <w:sz w:val="24"/>
               <w:szCs w:val="24"/>
             </w:rPr>
-            <m:t>-</m:t>
-          </m:r>
-          <m:r>
-            <w:rPr>
-              <w:rFonts w:ascii="Cambria Math" w:eastAsia="Cambria Math" w:hAnsi="Cambria Math" w:cs="Cambria Math"/>
-              <w:sz w:val="24"/>
-              <w:szCs w:val="24"/>
-            </w:rPr>
-            <m:t>0.0770085*</m:t>
+            <m:t>-0.0770085*</m:t>
           </m:r>
           <m:sSub>
             <m:sSubPr>
@@ -1827,23 +1232,7 @@
                   <w:sz w:val="24"/>
                   <w:szCs w:val="24"/>
                 </w:rPr>
-                <m:t>t</m:t>
-              </m:r>
-              <m:r>
-                <w:rPr>
-                  <w:rFonts w:ascii="Cambria Math" w:eastAsia="Cambria Math" w:hAnsi="Cambria Math" w:cs="Cambria Math"/>
-                  <w:sz w:val="24"/>
-                  <w:szCs w:val="24"/>
-                </w:rPr>
-                <m:t>-</m:t>
-              </m:r>
-              <m:r>
-                <w:rPr>
-                  <w:rFonts w:ascii="Cambria Math" w:eastAsia="Cambria Math" w:hAnsi="Cambria Math" w:cs="Cambria Math"/>
-                  <w:sz w:val="24"/>
-                  <w:szCs w:val="24"/>
-                </w:rPr>
-                <m:t>8</m:t>
+                <m:t>t-8</m:t>
               </m:r>
             </m:sub>
           </m:sSub>
@@ -1875,15 +1264,7 @@
           <w:sz w:val="24"/>
           <w:szCs w:val="24"/>
         </w:rPr>
-        <w:t>The white noise variance for this model is 0.08607737 and the graph o</w:t>
-      </w:r>
-      <w:r>
-        <w:rPr>
-          <w:rFonts w:ascii="Times New Roman" w:eastAsia="Times New Roman" w:hAnsi="Times New Roman" w:cs="Times New Roman"/>
-          <w:sz w:val="24"/>
-          <w:szCs w:val="24"/>
-        </w:rPr>
-        <w:t>f ACF, PACF, post-regression residuals, and Q-Q Plot look as follows:</w:t>
+        <w:t>The white noise variance for this model is 0.08607737 and the graph of ACF, PACF, post-regression residuals, and Q-Q Plot look as follows:</w:t>
       </w:r>
     </w:p>
     <w:p>
@@ -1973,6 +1354,7 @@
           <w:szCs w:val="24"/>
           <w:u w:val="single"/>
         </w:rPr>
+        <w:lastRenderedPageBreak/>
         <w:t>Randomness:</w:t>
       </w:r>
     </w:p>
@@ -1992,23 +1374,7 @@
           <w:sz w:val="24"/>
           <w:szCs w:val="24"/>
         </w:rPr>
-        <w:t xml:space="preserve">After fitting an ARMA(6, 8) model to the stationary residuals from the least-squares regression, the new residuals pass all tests of randomness. All the graphs above indicate the regression has IID noise. Starting with the ACF and PACF tests, only one bar </w:t>
-      </w:r>
-      <w:r>
-        <w:rPr>
-          <w:rFonts w:ascii="Times New Roman" w:eastAsia="Times New Roman" w:hAnsi="Times New Roman" w:cs="Times New Roman"/>
-          <w:sz w:val="24"/>
-          <w:szCs w:val="24"/>
-        </w:rPr>
-        <w:t>on each graph passes the dotted lines, which signify a 95% confidence level. Since we would expect 720*0.05 =36 or fewer bars to cross the significance level if we assume the null hypothesis (that the data is random). Both the residual plot and Q-Q plot su</w:t>
-      </w:r>
-      <w:r>
-        <w:rPr>
-          <w:rFonts w:ascii="Times New Roman" w:eastAsia="Times New Roman" w:hAnsi="Times New Roman" w:cs="Times New Roman"/>
-          <w:sz w:val="24"/>
-          <w:szCs w:val="24"/>
-        </w:rPr>
-        <w:t xml:space="preserve">ggest a normal distribution, which contributes to our assumption that the data is random. </w:t>
+        <w:t xml:space="preserve">After fitting an ARMA(6, 8) model to the stationary residuals from the least-squares regression, the new residuals pass all tests of randomness. All the graphs above indicate the regression has IID noise. Starting with the ACF and PACF tests, only one bar on each graph passes the dotted lines, which signify a 95% confidence level. Since we would expect 720*0.05 =36 or fewer bars to cross the significance level if we assume the null hypothesis (that the data is random). Both the residual plot and Q-Q plot suggest a normal distribution, which contributes to our assumption that the data is random. </w:t>
       </w:r>
       <w:proofErr w:type="gramStart"/>
       <w:r>
@@ -2045,16 +1411,7 @@
           <w:sz w:val="24"/>
           <w:szCs w:val="24"/>
         </w:rPr>
-        <w:lastRenderedPageBreak/>
-        <w:t>Now turning to the other tests of randomness, here is a table with each randomness test and its corr</w:t>
-      </w:r>
-      <w:r>
-        <w:rPr>
-          <w:rFonts w:ascii="Times New Roman" w:eastAsia="Times New Roman" w:hAnsi="Times New Roman" w:cs="Times New Roman"/>
-          <w:sz w:val="24"/>
-          <w:szCs w:val="24"/>
-        </w:rPr>
-        <w:t>esponding P-value:</w:t>
+        <w:t>Now turning to the other tests of randomness, here is a table with each randomness test and its corresponding P-value:</w:t>
       </w:r>
     </w:p>
     <w:p>
@@ -2663,15 +2020,7 @@
           <w:sz w:val="24"/>
           <w:szCs w:val="24"/>
         </w:rPr>
-        <w:t>All of these tests, excluding the McLeod-Li test, result in a P-value above .05 which means that they are all non-significant at the 95% confidence level and therefore we cannot reject the null hypothesis that our residuals are random. From these tests, we</w:t>
-      </w:r>
-      <w:r>
-        <w:rPr>
-          <w:rFonts w:ascii="Times New Roman" w:eastAsia="Times New Roman" w:hAnsi="Times New Roman" w:cs="Times New Roman"/>
-          <w:sz w:val="24"/>
-          <w:szCs w:val="24"/>
-        </w:rPr>
-        <w:t xml:space="preserve"> know that our ARMA model is effective.</w:t>
+        <w:t>All of these tests, excluding the McLeod-Li test, result in a P-value above .05 which means that they are all non-significant at the 95% confidence level and therefore we cannot reject the null hypothesis that our residuals are random. From these tests, we know that our ARMA model is effective.</w:t>
       </w:r>
     </w:p>
     <w:p>
@@ -2755,15 +2104,16 @@
           <w:sz w:val="24"/>
           <w:szCs w:val="24"/>
         </w:rPr>
-        <w:t xml:space="preserve"> 2018 using R’s forecast function. These result in a final prediction of 410.67 with a 95% confi</w:t>
-      </w:r>
-      <w:r>
-        <w:rPr>
-          <w:rFonts w:ascii="Times New Roman" w:eastAsia="Times New Roman" w:hAnsi="Times New Roman" w:cs="Times New Roman"/>
-          <w:sz w:val="24"/>
-          <w:szCs w:val="24"/>
-        </w:rPr>
-        <w:t>dence interval of [410.10, 411.25]. Additionally, the 99% confidence interval is [409.92, 411.43]</w:t>
+        <w:t xml:space="preserve"> 2018 using R’s forecast function. These result in a final prediction of 410.67 with </w:t>
+      </w:r>
+      <w:r>
+        <w:rPr>
+          <w:rFonts w:ascii="Times New Roman" w:eastAsia="Times New Roman" w:hAnsi="Times New Roman" w:cs="Times New Roman"/>
+          <w:sz w:val="24"/>
+          <w:szCs w:val="24"/>
+        </w:rPr>
+        <w:lastRenderedPageBreak/>
+        <w:t>a 95% confidence interval of [410.10, 411.25]. Additionally, the 99% confidence interval is [409.92, 411.43]</w:t>
       </w:r>
     </w:p>
     <w:p>
@@ -2781,7 +2131,6 @@
           <w:sz w:val="24"/>
           <w:szCs w:val="24"/>
         </w:rPr>
-        <w:lastRenderedPageBreak/>
         <w:drawing>
           <wp:inline distT="114300" distB="114300" distL="114300" distR="114300" wp14:anchorId="7B7991B7" wp14:editId="01D80CB9">
             <wp:extent cx="5943600" cy="3530600"/>
@@ -2900,23 +2249,7 @@
           <w:sz w:val="24"/>
           <w:szCs w:val="24"/>
         </w:rPr>
-        <w:t xml:space="preserve"> recorded emissions level at the NOAA Mauna Loa Observatory for April 2018 by using least square regression and an ARMA process. When initially viewing the data, it's clear that there are both</w:t>
-      </w:r>
-      <w:r>
-        <w:rPr>
-          <w:rFonts w:ascii="Times New Roman" w:eastAsia="Times New Roman" w:hAnsi="Times New Roman" w:cs="Times New Roman"/>
-          <w:sz w:val="24"/>
-          <w:szCs w:val="24"/>
-        </w:rPr>
-        <w:t xml:space="preserve"> trend and seasonality components in the data and in conjunction with our methodology we were able to eliminate these components and create a stationary time series plot. We then concluded that our residuals were random at the 5% significance level by usin</w:t>
-      </w:r>
-      <w:r>
-        <w:rPr>
-          <w:rFonts w:ascii="Times New Roman" w:eastAsia="Times New Roman" w:hAnsi="Times New Roman" w:cs="Times New Roman"/>
-          <w:sz w:val="24"/>
-          <w:szCs w:val="24"/>
-        </w:rPr>
-        <w:t xml:space="preserve">g different tests of randomness. In conclusion our final prediction for </w:t>
+        <w:t xml:space="preserve"> recorded emissions level at the NOAA Mauna Loa Observatory for April 2018 by using least square regression and an ARMA process. When initially viewing the data, it's clear that there are both trend and seasonality components in the data and in conjunction with our methodology we were able to eliminate these components and create a stationary time series plot. We then concluded that our residuals were random at the 5% significance level by using different tests of randomness. In conclusion our final prediction for </w:t>
       </w:r>
       <w:proofErr w:type="gramStart"/>
       <w:r>
@@ -2998,7 +2331,6 @@
           <w:sz w:val="24"/>
           <w:szCs w:val="24"/>
         </w:rPr>
-        <w:lastRenderedPageBreak/>
         <w:t>(Following analysis with ITSM)</w:t>
       </w:r>
     </w:p>
@@ -3041,23 +2373,7 @@
           <w:sz w:val="24"/>
           <w:szCs w:val="24"/>
         </w:rPr>
-        <w:t xml:space="preserve">Initially running the analysis with 250 data points (20.8 years) the results had a larger confidence interval as opposed to running the analysis with 120 data points (10 years). For that reason, </w:t>
-      </w:r>
-      <w:r>
-        <w:rPr>
-          <w:rFonts w:ascii="Times New Roman" w:eastAsia="Times New Roman" w:hAnsi="Times New Roman" w:cs="Times New Roman"/>
-          <w:sz w:val="24"/>
-          <w:szCs w:val="24"/>
-        </w:rPr>
-        <w:t>we</w:t>
-      </w:r>
-      <w:r>
-        <w:rPr>
-          <w:rFonts w:ascii="Times New Roman" w:eastAsia="Times New Roman" w:hAnsi="Times New Roman" w:cs="Times New Roman"/>
-          <w:sz w:val="24"/>
-          <w:szCs w:val="24"/>
-        </w:rPr>
-        <w:t xml:space="preserve"> ran the analysis with 120 data points, which seems like ample enough data.</w:t>
+        <w:t>Initially running the analysis with 250 data points (20.8 years) the results had a larger confidence interval as opposed to running the analysis with 120 data points (10 years). For that reason, we ran the analysis with 120 data points, which seems like ample enough data.</w:t>
       </w:r>
     </w:p>
     <w:p>
@@ -3206,6 +2522,7 @@
           <w:sz w:val="24"/>
           <w:szCs w:val="24"/>
         </w:rPr>
+        <w:lastRenderedPageBreak/>
         <w:t>Fitting an ARMA process to the data seems appropriate. Outsourcing the work to the machines, we arrive at an ARMA(4,2) process:</w:t>
       </w:r>
       <w:r>
@@ -3278,7 +2595,6 @@
           <w:sz w:val="24"/>
           <w:szCs w:val="24"/>
         </w:rPr>
-        <w:lastRenderedPageBreak/>
         <w:t>The residuals + the ARMA model passes the ACF test</w:t>
       </w:r>
       <w:r>
@@ -3566,6 +2882,7 @@
           <w:sz w:val="24"/>
           <w:szCs w:val="24"/>
         </w:rPr>
+        <w:lastRenderedPageBreak/>
         <w:t>theta: -0.2614188 -0.3790018 -0.3103944  0.1390596  1.0004936 -0.3015216 -0.0494876 -0.0770085</w:t>
       </w:r>
     </w:p>
@@ -3605,7 +2922,6 @@
           <w:sz w:val="24"/>
           <w:szCs w:val="24"/>
         </w:rPr>
-        <w:lastRenderedPageBreak/>
         <w:drawing>
           <wp:inline distT="114300" distB="114300" distL="114300" distR="114300" wp14:anchorId="2707A10E" wp14:editId="6ABA674E">
             <wp:extent cx="5943600" cy="3771900"/>
@@ -3990,15 +3306,7 @@
           <w:sz w:val="24"/>
           <w:szCs w:val="24"/>
         </w:rPr>
-        <w:t xml:space="preserve">. National </w:t>
-      </w:r>
-      <w:r>
-        <w:rPr>
-          <w:rFonts w:ascii="Times New Roman" w:eastAsia="Times New Roman" w:hAnsi="Times New Roman" w:cs="Times New Roman"/>
-          <w:sz w:val="24"/>
-          <w:szCs w:val="24"/>
-        </w:rPr>
-        <w:t>Geographic, 2009.</w:t>
+        <w:t>. National Geographic, 2009.</w:t>
       </w:r>
     </w:p>
     <w:p>
